--- a/Research/Research_plan.docx
+++ b/Research/Research_plan.docx
@@ -1235,6 +1235,16 @@
     <w:p>
       <w:pPr>
         <w:pStyle w:val="Lijstalinea"/>
+        <w:tabs>
+          <w:tab w:val="left" w:pos="1543"/>
+        </w:tabs>
+        <w:spacing w:before="6" w:line="237" w:lineRule="auto"/>
+        <w:ind w:left="1543" w:right="483" w:firstLine="0"/>
+      </w:pPr>
+    </w:p>
+    <w:p>
+      <w:pPr>
+        <w:pStyle w:val="Lijstalinea"/>
         <w:numPr>
           <w:ilvl w:val="0"/>
           <w:numId w:val="1"/>
@@ -1282,26 +1292,6 @@
       <w:r>
         <w:t>Lab (Security test) : Find and prioritize vulnerabilities in the system and the impact on confidentiality, integrity and availability of information</w:t>
       </w:r>
-    </w:p>
-    <w:p>
-      <w:pPr>
-        <w:pStyle w:val="Lijstalinea"/>
-        <w:tabs>
-          <w:tab w:val="left" w:pos="1543"/>
-        </w:tabs>
-        <w:spacing w:before="6" w:line="237" w:lineRule="auto"/>
-        <w:ind w:right="483" w:firstLine="0"/>
-      </w:pPr>
-    </w:p>
-    <w:p>
-      <w:pPr>
-        <w:pStyle w:val="Lijstalinea"/>
-        <w:tabs>
-          <w:tab w:val="left" w:pos="1543"/>
-        </w:tabs>
-        <w:spacing w:before="6" w:line="237" w:lineRule="auto"/>
-        <w:ind w:right="483" w:firstLine="0"/>
-      </w:pPr>
     </w:p>
     <w:p>
       <w:pPr>
